--- a/Single_Learning_Element/Text/KoordinatensystemeUndProjektionen/Skript Videoguide Koordinatensysteme - Selektionen.docx
+++ b/Single_Learning_Element/Text/KoordinatensystemeUndProjektionen/Skript Videoguide Koordinatensysteme - Selektionen.docx
@@ -196,7 +196,7 @@
     </w:p>
     <w:p>
       <w:pPr>
-        <w:pStyle w:val="Titel"/>
+        <w:pStyle w:val="Title"/>
         <w:jc w:val="both"/>
         <w:rPr>
           <w:lang w:val="de-DE"/>
@@ -594,7 +594,7 @@
     </w:p>
     <w:p>
       <w:pPr>
-        <w:pStyle w:val="Listenabsatz"/>
+        <w:pStyle w:val="ListParagraph"/>
         <w:numPr>
           <w:ilvl w:val="0"/>
           <w:numId w:val="3"/>
@@ -615,7 +615,7 @@
     </w:p>
     <w:p>
       <w:pPr>
-        <w:pStyle w:val="Listenabsatz"/>
+        <w:pStyle w:val="ListParagraph"/>
         <w:numPr>
           <w:ilvl w:val="1"/>
           <w:numId w:val="3"/>
@@ -642,7 +642,7 @@
     </w:p>
     <w:p>
       <w:pPr>
-        <w:pStyle w:val="Listenabsatz"/>
+        <w:pStyle w:val="ListParagraph"/>
         <w:numPr>
           <w:ilvl w:val="0"/>
           <w:numId w:val="3"/>
@@ -663,7 +663,7 @@
     </w:p>
     <w:p>
       <w:pPr>
-        <w:pStyle w:val="Listenabsatz"/>
+        <w:pStyle w:val="ListParagraph"/>
         <w:numPr>
           <w:ilvl w:val="1"/>
           <w:numId w:val="3"/>
@@ -684,7 +684,7 @@
     </w:p>
     <w:p>
       <w:pPr>
-        <w:pStyle w:val="Listenabsatz"/>
+        <w:pStyle w:val="ListParagraph"/>
         <w:numPr>
           <w:ilvl w:val="1"/>
           <w:numId w:val="3"/>
@@ -705,7 +705,7 @@
     </w:p>
     <w:p>
       <w:pPr>
-        <w:pStyle w:val="Listenabsatz"/>
+        <w:pStyle w:val="ListParagraph"/>
         <w:numPr>
           <w:ilvl w:val="1"/>
           <w:numId w:val="3"/>
@@ -726,7 +726,7 @@
     </w:p>
     <w:p>
       <w:pPr>
-        <w:pStyle w:val="Listenabsatz"/>
+        <w:pStyle w:val="ListParagraph"/>
         <w:numPr>
           <w:ilvl w:val="0"/>
           <w:numId w:val="3"/>
@@ -747,7 +747,7 @@
     </w:p>
     <w:p>
       <w:pPr>
-        <w:pStyle w:val="Listenabsatz"/>
+        <w:pStyle w:val="ListParagraph"/>
         <w:numPr>
           <w:ilvl w:val="1"/>
           <w:numId w:val="3"/>
@@ -768,7 +768,7 @@
     </w:p>
     <w:p>
       <w:pPr>
-        <w:pStyle w:val="Listenabsatz"/>
+        <w:pStyle w:val="ListParagraph"/>
         <w:spacing w:after="0" w:line="276" w:lineRule="auto"/>
         <w:ind w:left="1440"/>
         <w:jc w:val="both"/>
@@ -848,7 +848,7 @@
     </w:p>
     <w:p>
       <w:pPr>
-        <w:pStyle w:val="Listenabsatz"/>
+        <w:pStyle w:val="ListParagraph"/>
         <w:spacing w:after="0" w:line="276" w:lineRule="auto"/>
         <w:jc w:val="both"/>
         <w:rPr>
@@ -858,7 +858,7 @@
     </w:p>
     <w:p>
       <w:pPr>
-        <w:pStyle w:val="Titel"/>
+        <w:pStyle w:val="Title"/>
         <w:jc w:val="both"/>
         <w:rPr>
           <w:sz w:val="32"/>
@@ -890,7 +890,7 @@
     </w:p>
     <w:p>
       <w:pPr>
-        <w:pStyle w:val="Titel"/>
+        <w:pStyle w:val="Title"/>
         <w:jc w:val="both"/>
         <w:rPr>
           <w:sz w:val="32"/>
@@ -973,7 +973,19 @@
         <w:rPr>
           <w:lang w:val="de-DE"/>
         </w:rPr>
-        <w:t>und die Azimutal-Projektion. In diesem Zusammenhang werdet ihr lernen, wie man Punkte auf der Grundlage ihrer Entfernung von einem Ausgangspunkt auswählt. Außerdem erstellen wir wieder ein einfaches Layout über die Erdbebenpunkte in Maine, legen ein Gitternetz über die Karte zur besseren Erkennung der Verzerrungen der verschiedenen Projektionen und exportieren die Karte.</w:t>
+        <w:t xml:space="preserve">und die Azimutal-Projektion. In diesem Zusammenhang werdet ihr lernen, wie man Punkte auf der Grundlage ihrer Entfernung von einem Ausgangspunkt auswählt. </w:t>
+      </w:r>
+      <w:r>
+        <w:rPr>
+          <w:lang w:val="de-DE"/>
+        </w:rPr>
+        <w:t>Für dieses Zweck</w:t>
+      </w:r>
+      <w:r>
+        <w:rPr>
+          <w:lang w:val="de-DE"/>
+        </w:rPr>
+        <w:t xml:space="preserve"> erstellen wir ein einfaches Layout über die Erdbebenpunkte in Maine, legen ein Gitternetz über die Karte zur besseren Erkennung der Verzerrungen der verschiedenen Projektionen und exportieren die Karte.</w:t>
       </w:r>
     </w:p>
     <w:p>
@@ -1453,7 +1465,19 @@
         <w:rPr>
           <w:lang w:val="de-DE"/>
         </w:rPr>
-        <w:t>Um das Gitter, das durch das Koordinatensystem einer Karte definiert ist, sichtbar zu machen, kann das Gitter überlagert werden. Beachte, dass ein Raster in der Kartenansicht nicht überlagert werden kann. Stattdessen muss ein neues Layout erstellt werden:</w:t>
+        <w:t xml:space="preserve">Um das Gitter, das durch das Koordinatensystem einer Karte definiert ist, sichtbar zu machen, kann </w:t>
+      </w:r>
+      <w:r>
+        <w:rPr>
+          <w:lang w:val="de-DE"/>
+        </w:rPr>
+        <w:t>dieses</w:t>
+      </w:r>
+      <w:r>
+        <w:rPr>
+          <w:lang w:val="de-DE"/>
+        </w:rPr>
+        <w:t xml:space="preserve"> überlagert werden. Beachte, dass ein Raster in der Kartenansicht nicht überlagert werden kann. Stattdessen muss ein neues Layout erstellt werden:</w:t>
       </w:r>
     </w:p>
     <w:p>
@@ -1580,7 +1604,19 @@
         <w:rPr>
           <w:lang w:val="de-DE"/>
         </w:rPr>
-        <w:t>. Wenn er ausgewählt ist, sollte das Rasterwerkzeug in der Multifunktionsleiste auf der Registerkarte Einfügen aktiviert sein. Klicke auf Raster und wähle eine der Vorlagen für gemessene Raster (</w:t>
+        <w:t xml:space="preserve">. Wenn </w:t>
+      </w:r>
+      <w:r>
+        <w:rPr>
+          <w:lang w:val="de-DE"/>
+        </w:rPr>
+        <w:t>der Rahmen</w:t>
+      </w:r>
+      <w:r>
+        <w:rPr>
+          <w:lang w:val="de-DE"/>
+        </w:rPr>
+        <w:t xml:space="preserve"> ausgewählt ist, sollte das Rasterwerkzeug in der Multifunktionsleiste auf der Registerkarte Einfügen aktiviert sein. Klicke auf Raster und wähle eine der Vorlagen für gemessene Raster (</w:t>
       </w:r>
       <w:r>
         <w:rPr>
@@ -1684,14 +1720,24 @@
         <w:spacing w:line="276" w:lineRule="auto"/>
         <w:jc w:val="both"/>
         <w:rPr>
-          <w:lang w:val="de-DE"/>
-        </w:rPr>
-      </w:pPr>
-      <w:r>
-        <w:rPr>
+          <w:color w:val="FF0000"/>
+          <w:lang w:val="de-DE"/>
+        </w:rPr>
+      </w:pPr>
+      <w:commentRangeStart w:id="1"/>
+      <w:r>
+        <w:rPr>
+          <w:color w:val="FF0000"/>
           <w:lang w:val="de-DE"/>
         </w:rPr>
         <w:t>Gib jeder Karte einen passenden Titel und exportiere sie, wie du es bereits gelernt hast.</w:t>
+      </w:r>
+      <w:commentRangeEnd w:id="1"/>
+      <w:r>
+        <w:rPr>
+          <w:rStyle w:val="CommentReference"/>
+        </w:rPr>
+        <w:commentReference w:id="1"/>
       </w:r>
     </w:p>
     <w:p>
@@ -1758,7 +1804,7 @@
                     <pic:cNvPicPr/>
                   </pic:nvPicPr>
                   <pic:blipFill>
-                    <a:blip r:embed="rId13" cstate="print">
+                    <a:blip r:embed="rId17" cstate="print">
                       <a:extLst>
                         <a:ext uri="{28A0092B-C50C-407E-A947-70E740481C1C}">
                           <a14:useLocalDpi xmlns:a14="http://schemas.microsoft.com/office/drawing/2010/main" val="0"/>
@@ -1794,7 +1840,19 @@
         <w:rPr>
           <w:lang w:val="de-DE"/>
         </w:rPr>
-        <w:t xml:space="preserve">Bei näherer Betrachtung fällt auf, dass sich sowohl die Anordnung der Punkte als auch deren Koordinatenwerte zwischen den Projektionen unterscheiden. Dies führt zu unterschiedlichen Messungen zwischen ein und demselben Punktsatz. </w:t>
+        <w:t xml:space="preserve">Bei näherer Betrachtung fällt auf, dass sich sowohl die Anordnung der Punkte </w:t>
+      </w:r>
+      <w:r>
+        <w:rPr>
+          <w:lang w:val="de-DE"/>
+        </w:rPr>
+        <w:t>sowie</w:t>
+      </w:r>
+      <w:r>
+        <w:rPr>
+          <w:lang w:val="de-DE"/>
+        </w:rPr>
+        <w:t xml:space="preserve"> deren Koordinatenwerte zwischen den Projektionen unterscheiden. Dies führt zu unterschiedlichen Messungen zwischen ein und demselben Punktsatz. </w:t>
       </w:r>
     </w:p>
     <w:p>
@@ -1843,7 +1901,7 @@
                     </pic:cNvPicPr>
                   </pic:nvPicPr>
                   <pic:blipFill>
-                    <a:blip r:embed="rId14" cstate="print">
+                    <a:blip r:embed="rId18" cstate="print">
                       <a:extLst>
                         <a:ext uri="{28A0092B-C50C-407E-A947-70E740481C1C}">
                           <a14:useLocalDpi xmlns:a14="http://schemas.microsoft.com/office/drawing/2010/main" val="0"/>
@@ -1885,7 +1943,97 @@
           <w:lang w:val="de-DE"/>
         </w:rPr>
         <w:lastRenderedPageBreak/>
-        <w:t>Man wählt planar, das heißt Messungen auf einer “ebenen“ Fläche aus, wenn die Projektion die beabsichtigte räumliche Eigenschaft erhalten. Aber selbst die Projektionen, die so konzipiert sind, dass die Entfernung oder Fläche erhalten bleibt, tun dies möglicherweise nicht genau. Beispielsweise sind die Fehler solcher Messungen nicht gleichmäßig über die gesamte Kartenfläche verteilt.</w:t>
+        <w:t>Wähle also</w:t>
+      </w:r>
+      <w:r>
+        <w:rPr>
+          <w:lang w:val="de-DE"/>
+        </w:rPr>
+        <w:t xml:space="preserve"> planar, das heißt Messungen auf einer “ebenen“ Fläche aus, wenn die Projektion die beabsichtigte räumliche Eigenschaft erhalten. Aber selbst die Projektionen, die so konzipiert sind, dass die Entfernung</w:t>
+      </w:r>
+      <w:r>
+        <w:rPr>
+          <w:lang w:val="de-DE"/>
+        </w:rPr>
+        <w:t>en</w:t>
+      </w:r>
+      <w:r>
+        <w:rPr>
+          <w:lang w:val="de-DE"/>
+        </w:rPr>
+        <w:t xml:space="preserve"> oder </w:t>
+      </w:r>
+      <w:r>
+        <w:rPr>
+          <w:lang w:val="de-DE"/>
+        </w:rPr>
+        <w:t xml:space="preserve">die </w:t>
+      </w:r>
+      <w:r>
+        <w:rPr>
+          <w:lang w:val="de-DE"/>
+        </w:rPr>
+        <w:t>Fläche</w:t>
+      </w:r>
+      <w:r>
+        <w:rPr>
+          <w:lang w:val="de-DE"/>
+        </w:rPr>
+        <w:t>n</w:t>
+      </w:r>
+      <w:r>
+        <w:rPr>
+          <w:lang w:val="de-DE"/>
+        </w:rPr>
+        <w:t xml:space="preserve"> erhalten bleib</w:t>
+      </w:r>
+      <w:r>
+        <w:rPr>
+          <w:lang w:val="de-DE"/>
+        </w:rPr>
+        <w:t>en</w:t>
+      </w:r>
+      <w:r>
+        <w:rPr>
+          <w:lang w:val="de-DE"/>
+        </w:rPr>
+        <w:t xml:space="preserve">, tun dies möglicherweise nicht genau. </w:t>
+      </w:r>
+      <w:r>
+        <w:rPr>
+          <w:lang w:val="de-DE"/>
+        </w:rPr>
+        <w:t>Die</w:t>
+      </w:r>
+      <w:r>
+        <w:rPr>
+          <w:lang w:val="de-DE"/>
+        </w:rPr>
+        <w:t xml:space="preserve"> Fehler solcher Messungen </w:t>
+      </w:r>
+      <w:r>
+        <w:rPr>
+          <w:lang w:val="de-DE"/>
+        </w:rPr>
+        <w:t xml:space="preserve">sind beispielsweise </w:t>
+      </w:r>
+      <w:r>
+        <w:rPr>
+          <w:lang w:val="de-DE"/>
+        </w:rPr>
+        <w:t xml:space="preserve">nicht </w:t>
+      </w:r>
+      <w:r>
+        <w:rPr>
+          <w:lang w:val="de-DE"/>
+        </w:rPr>
+        <w:t xml:space="preserve">immer </w:t>
+      </w:r>
+      <w:r>
+        <w:rPr>
+          <w:lang w:val="de-DE"/>
+        </w:rPr>
+        <w:t>gleichmäßig über die gesamte Kartenfläche verteilt.</w:t>
       </w:r>
     </w:p>
     <w:p>
@@ -1928,7 +2076,19 @@
         <w:rPr>
           <w:lang w:val="de-DE"/>
         </w:rPr>
-        <w:t>Gut gemacht. Ihr könnt jetzt räumliche Selektionen durchführen und habt verstanden, dass Kartenprojektionen unterschiedliche Eigenschaften und Verzerrungen haben, die bei Entfernungsmessungen berücksichtigt werden müssen, da sie zu unterschiedlichen Ergebnissen führen. Wir haben gelernt, ein Gitter über unsere Karte zu legen und sie zu exportieren.</w:t>
+        <w:t xml:space="preserve">Gut gemacht. Ihr könnt jetzt räumliche Selektionen durchführen und habt verstanden, dass Kartenprojektionen unterschiedliche Eigenschaften und Verzerrungen haben, die bei Entfernungsmessungen berücksichtigt werden müssen, da sie zu unterschiedlichen Ergebnissen führen. Wir haben gelernt, ein Gitter über unsere Karte zu legen und </w:t>
+      </w:r>
+      <w:r>
+        <w:rPr>
+          <w:lang w:val="de-DE"/>
+        </w:rPr>
+        <w:t>das Ergebnis</w:t>
+      </w:r>
+      <w:r>
+        <w:rPr>
+          <w:lang w:val="de-DE"/>
+        </w:rPr>
+        <w:t xml:space="preserve"> zu exportieren.</w:t>
       </w:r>
     </w:p>
     <w:p>
@@ -1952,7 +2112,19 @@
         <w:rPr>
           <w:lang w:val="de-DE"/>
         </w:rPr>
-        <w:t>Ich hoffe, dieses Video hat euch geholfen, die grundlegenden Kartenprojektionen besser zu verstehen. Vielen Dank fürs Zuschauen.</w:t>
+        <w:t xml:space="preserve">Ich hoffe, dieses Video hat euch geholfen, die grundlegenden </w:t>
+      </w:r>
+      <w:r>
+        <w:rPr>
+          <w:lang w:val="de-DE"/>
+        </w:rPr>
+        <w:t xml:space="preserve">Konzepte der </w:t>
+      </w:r>
+      <w:r>
+        <w:rPr>
+          <w:lang w:val="de-DE"/>
+        </w:rPr>
+        <w:t>Kartenprojektionen besser zu verstehen. Vielen Dank fürs Zuschauen.</w:t>
       </w:r>
     </w:p>
     <w:sectPr>
@@ -1963,6 +2135,47 @@
     </w:sectPr>
   </w:body>
 </w:document>
+</file>
+
+<file path=word/comments.xml><?xml version="1.0" encoding="utf-8"?>
+<w:comments xmlns:wpc="http://schemas.microsoft.com/office/word/2010/wordprocessingCanvas" xmlns:cx="http://schemas.microsoft.com/office/drawing/2014/chartex" xmlns:cx1="http://schemas.microsoft.com/office/drawing/2015/9/8/chartex" xmlns:cx2="http://schemas.microsoft.com/office/drawing/2015/10/21/chartex" xmlns:cx3="http://schemas.microsoft.com/office/drawing/2016/5/9/chartex" xmlns:cx4="http://schemas.microsoft.com/office/drawing/2016/5/10/chartex" xmlns:cx5="http://schemas.microsoft.com/office/drawing/2016/5/11/chartex" xmlns:cx6="http://schemas.microsoft.com/office/drawing/2016/5/12/chartex" xmlns:cx7="http://schemas.microsoft.com/office/drawing/2016/5/13/chartex" xmlns:cx8="http://schemas.microsoft.com/office/drawing/2016/5/14/chartex" xmlns:mc="http://schemas.openxmlformats.org/markup-compatibility/2006" xmlns:aink="http://schemas.microsoft.com/office/drawing/2016/ink" xmlns:am3d="http://schemas.microsoft.com/office/drawing/2017/model3d" xmlns:o="urn:schemas-microsoft-com:office:office" xmlns:oel="http://schemas.microsoft.com/office/2019/extlst" xmlns:r="http://schemas.openxmlformats.org/officeDocument/2006/relationships" xmlns:m="http://schemas.openxmlformats.org/officeDocument/2006/math" xmlns:v="urn:schemas-microsoft-com:vml" xmlns:wp14="http://schemas.microsoft.com/office/word/2010/wordprocessingDrawing" xmlns:wp="http://schemas.openxmlformats.org/drawingml/2006/wordprocessingDrawing" xmlns:w10="urn:schemas-microsoft-com:office:word" xmlns:w="http://schemas.openxmlformats.org/wordprocessingml/2006/main" xmlns:w14="http://schemas.microsoft.com/office/word/2010/wordml" xmlns:w15="http://schemas.microsoft.com/office/word/2012/wordml" xmlns:w16cex="http://schemas.microsoft.com/office/word/2018/wordml/cex" xmlns:w16cid="http://schemas.microsoft.com/office/word/2016/wordml/cid" xmlns:w16="http://schemas.microsoft.com/office/word/2018/wordml" xmlns:w16sdtdh="http://schemas.microsoft.com/office/word/2020/wordml/sdtdatahash" xmlns:w16se="http://schemas.microsoft.com/office/word/2015/wordml/symex" xmlns:wpg="http://schemas.microsoft.com/office/word/2010/wordprocessingGroup" xmlns:wpi="http://schemas.microsoft.com/office/word/2010/wordprocessingInk" xmlns:wne="http://schemas.microsoft.com/office/word/2006/wordml" xmlns:wps="http://schemas.microsoft.com/office/word/2010/wordprocessingShape" mc:Ignorable="w14 w15 w16se w16cid w16 w16cex w16sdtdh wp14">
+  <w:comment w:id="1" w:author="Fabian Przybylak" w:date="2023-10-18T11:29:00Z" w:initials="FP">
+    <w:p>
+      <w:r>
+        <w:rPr>
+          <w:rStyle w:val="CommentReference"/>
+        </w:rPr>
+        <w:annotationRef/>
+      </w:r>
+      <w:r>
+        <w:rPr>
+          <w:color w:val="000000"/>
+          <w:sz w:val="20"/>
+          <w:szCs w:val="20"/>
+        </w:rPr>
+        <w:t>Kartenlayout noch nicht bekannt. Hier eventuell kurz drauf eingehen</w:t>
+      </w:r>
+    </w:p>
+  </w:comment>
+</w:comments>
+</file>
+
+<file path=word/commentsExtended.xml><?xml version="1.0" encoding="utf-8"?>
+<w15:commentsEx xmlns:wpc="http://schemas.microsoft.com/office/word/2010/wordprocessingCanvas" xmlns:cx="http://schemas.microsoft.com/office/drawing/2014/chartex" xmlns:cx1="http://schemas.microsoft.com/office/drawing/2015/9/8/chartex" xmlns:cx2="http://schemas.microsoft.com/office/drawing/2015/10/21/chartex" xmlns:cx3="http://schemas.microsoft.com/office/drawing/2016/5/9/chartex" xmlns:cx4="http://schemas.microsoft.com/office/drawing/2016/5/10/chartex" xmlns:cx5="http://schemas.microsoft.com/office/drawing/2016/5/11/chartex" xmlns:cx6="http://schemas.microsoft.com/office/drawing/2016/5/12/chartex" xmlns:cx7="http://schemas.microsoft.com/office/drawing/2016/5/13/chartex" xmlns:cx8="http://schemas.microsoft.com/office/drawing/2016/5/14/chartex" xmlns:mc="http://schemas.openxmlformats.org/markup-compatibility/2006" xmlns:aink="http://schemas.microsoft.com/office/drawing/2016/ink" xmlns:am3d="http://schemas.microsoft.com/office/drawing/2017/model3d" xmlns:o="urn:schemas-microsoft-com:office:office" xmlns:oel="http://schemas.microsoft.com/office/2019/extlst" xmlns:r="http://schemas.openxmlformats.org/officeDocument/2006/relationships" xmlns:m="http://schemas.openxmlformats.org/officeDocument/2006/math" xmlns:v="urn:schemas-microsoft-com:vml" xmlns:wp14="http://schemas.microsoft.com/office/word/2010/wordprocessingDrawing" xmlns:wp="http://schemas.openxmlformats.org/drawingml/2006/wordprocessingDrawing" xmlns:w10="urn:schemas-microsoft-com:office:word" xmlns:w="http://schemas.openxmlformats.org/wordprocessingml/2006/main" xmlns:w14="http://schemas.microsoft.com/office/word/2010/wordml" xmlns:w15="http://schemas.microsoft.com/office/word/2012/wordml" xmlns:w16cex="http://schemas.microsoft.com/office/word/2018/wordml/cex" xmlns:w16cid="http://schemas.microsoft.com/office/word/2016/wordml/cid" xmlns:w16="http://schemas.microsoft.com/office/word/2018/wordml" xmlns:w16sdtdh="http://schemas.microsoft.com/office/word/2020/wordml/sdtdatahash" xmlns:w16se="http://schemas.microsoft.com/office/word/2015/wordml/symex" xmlns:wpg="http://schemas.microsoft.com/office/word/2010/wordprocessingGroup" xmlns:wpi="http://schemas.microsoft.com/office/word/2010/wordprocessingInk" xmlns:wne="http://schemas.microsoft.com/office/word/2006/wordml" xmlns:wps="http://schemas.microsoft.com/office/word/2010/wordprocessingShape" mc:Ignorable="w14 w15 w16se w16cid w16 w16cex w16sdtdh wp14">
+  <w15:commentEx w15:paraId="1ABD8FE9" w15:done="0"/>
+</w15:commentsEx>
+</file>
+
+<file path=word/commentsExtensible.xml><?xml version="1.0" encoding="utf-8"?>
+<w16cex:commentsExtensible xmlns:wpc="http://schemas.microsoft.com/office/word/2010/wordprocessingCanvas" xmlns:cx="http://schemas.microsoft.com/office/drawing/2014/chartex" xmlns:cx1="http://schemas.microsoft.com/office/drawing/2015/9/8/chartex" xmlns:cx2="http://schemas.microsoft.com/office/drawing/2015/10/21/chartex" xmlns:cx3="http://schemas.microsoft.com/office/drawing/2016/5/9/chartex" xmlns:cx4="http://schemas.microsoft.com/office/drawing/2016/5/10/chartex" xmlns:cx5="http://schemas.microsoft.com/office/drawing/2016/5/11/chartex" xmlns:cx6="http://schemas.microsoft.com/office/drawing/2016/5/12/chartex" xmlns:cx7="http://schemas.microsoft.com/office/drawing/2016/5/13/chartex" xmlns:cx8="http://schemas.microsoft.com/office/drawing/2016/5/14/chartex" xmlns:mc="http://schemas.openxmlformats.org/markup-compatibility/2006" xmlns:aink="http://schemas.microsoft.com/office/drawing/2016/ink" xmlns:am3d="http://schemas.microsoft.com/office/drawing/2017/model3d" xmlns:o="urn:schemas-microsoft-com:office:office" xmlns:oel="http://schemas.microsoft.com/office/2019/extlst" xmlns:r="http://schemas.openxmlformats.org/officeDocument/2006/relationships" xmlns:m="http://schemas.openxmlformats.org/officeDocument/2006/math" xmlns:v="urn:schemas-microsoft-com:vml" xmlns:wp14="http://schemas.microsoft.com/office/word/2010/wordprocessingDrawing" xmlns:wp="http://schemas.openxmlformats.org/drawingml/2006/wordprocessingDrawing" xmlns:w10="urn:schemas-microsoft-com:office:word" xmlns:w="http://schemas.openxmlformats.org/wordprocessingml/2006/main" xmlns:w14="http://schemas.microsoft.com/office/word/2010/wordml" xmlns:w15="http://schemas.microsoft.com/office/word/2012/wordml" xmlns:w16cex="http://schemas.microsoft.com/office/word/2018/wordml/cex" xmlns:w16cid="http://schemas.microsoft.com/office/word/2016/wordml/cid" xmlns:w16="http://schemas.microsoft.com/office/word/2018/wordml" xmlns:w16sdtdh="http://schemas.microsoft.com/office/word/2020/wordml/sdtdatahash" xmlns:w16se="http://schemas.microsoft.com/office/word/2015/wordml/symex" xmlns:wpg="http://schemas.microsoft.com/office/word/2010/wordprocessingGroup" xmlns:wpi="http://schemas.microsoft.com/office/word/2010/wordprocessingInk" xmlns:wne="http://schemas.microsoft.com/office/word/2006/wordml" xmlns:wps="http://schemas.microsoft.com/office/word/2010/wordprocessingShape" mc:Ignorable="w14 w15 w16se w16cid w16 w16cex w16sdtdh wp14">
+  <w16cex:commentExtensible w16cex:durableId="33BA2876" w16cex:dateUtc="2023-10-18T09:29:00Z"/>
+</w16cex:commentsExtensible>
+</file>
+
+<file path=word/commentsIds.xml><?xml version="1.0" encoding="utf-8"?>
+<w16cid:commentsIds xmlns:wpc="http://schemas.microsoft.com/office/word/2010/wordprocessingCanvas" xmlns:cx="http://schemas.microsoft.com/office/drawing/2014/chartex" xmlns:cx1="http://schemas.microsoft.com/office/drawing/2015/9/8/chartex" xmlns:cx2="http://schemas.microsoft.com/office/drawing/2015/10/21/chartex" xmlns:cx3="http://schemas.microsoft.com/office/drawing/2016/5/9/chartex" xmlns:cx4="http://schemas.microsoft.com/office/drawing/2016/5/10/chartex" xmlns:cx5="http://schemas.microsoft.com/office/drawing/2016/5/11/chartex" xmlns:cx6="http://schemas.microsoft.com/office/drawing/2016/5/12/chartex" xmlns:cx7="http://schemas.microsoft.com/office/drawing/2016/5/13/chartex" xmlns:cx8="http://schemas.microsoft.com/office/drawing/2016/5/14/chartex" xmlns:mc="http://schemas.openxmlformats.org/markup-compatibility/2006" xmlns:aink="http://schemas.microsoft.com/office/drawing/2016/ink" xmlns:am3d="http://schemas.microsoft.com/office/drawing/2017/model3d" xmlns:o="urn:schemas-microsoft-com:office:office" xmlns:oel="http://schemas.microsoft.com/office/2019/extlst" xmlns:r="http://schemas.openxmlformats.org/officeDocument/2006/relationships" xmlns:m="http://schemas.openxmlformats.org/officeDocument/2006/math" xmlns:v="urn:schemas-microsoft-com:vml" xmlns:wp14="http://schemas.microsoft.com/office/word/2010/wordprocessingDrawing" xmlns:wp="http://schemas.openxmlformats.org/drawingml/2006/wordprocessingDrawing" xmlns:w10="urn:schemas-microsoft-com:office:word" xmlns:w="http://schemas.openxmlformats.org/wordprocessingml/2006/main" xmlns:w14="http://schemas.microsoft.com/office/word/2010/wordml" xmlns:w15="http://schemas.microsoft.com/office/word/2012/wordml" xmlns:w16cex="http://schemas.microsoft.com/office/word/2018/wordml/cex" xmlns:w16cid="http://schemas.microsoft.com/office/word/2016/wordml/cid" xmlns:w16="http://schemas.microsoft.com/office/word/2018/wordml" xmlns:w16sdtdh="http://schemas.microsoft.com/office/word/2020/wordml/sdtdatahash" xmlns:w16se="http://schemas.microsoft.com/office/word/2015/wordml/symex" xmlns:wpg="http://schemas.microsoft.com/office/word/2010/wordprocessingGroup" xmlns:wpi="http://schemas.microsoft.com/office/word/2010/wordprocessingInk" xmlns:wne="http://schemas.microsoft.com/office/word/2006/wordml" xmlns:wps="http://schemas.microsoft.com/office/word/2010/wordprocessingShape" mc:Ignorable="w14 w15 w16se w16cid w16 w16cex w16sdtdh wp14">
+  <w16cid:commentId w16cid:paraId="1ABD8FE9" w16cid:durableId="33BA2876"/>
+</w16cid:commentsIds>
 </file>
 
 <file path=word/numbering.xml><?xml version="1.0" encoding="utf-8"?>
@@ -2384,6 +2597,14 @@
 </w:numbering>
 </file>
 
+<file path=word/people.xml><?xml version="1.0" encoding="utf-8"?>
+<w15:people xmlns:wpc="http://schemas.microsoft.com/office/word/2010/wordprocessingCanvas" xmlns:cx="http://schemas.microsoft.com/office/drawing/2014/chartex" xmlns:cx1="http://schemas.microsoft.com/office/drawing/2015/9/8/chartex" xmlns:cx2="http://schemas.microsoft.com/office/drawing/2015/10/21/chartex" xmlns:cx3="http://schemas.microsoft.com/office/drawing/2016/5/9/chartex" xmlns:cx4="http://schemas.microsoft.com/office/drawing/2016/5/10/chartex" xmlns:cx5="http://schemas.microsoft.com/office/drawing/2016/5/11/chartex" xmlns:cx6="http://schemas.microsoft.com/office/drawing/2016/5/12/chartex" xmlns:cx7="http://schemas.microsoft.com/office/drawing/2016/5/13/chartex" xmlns:cx8="http://schemas.microsoft.com/office/drawing/2016/5/14/chartex" xmlns:mc="http://schemas.openxmlformats.org/markup-compatibility/2006" xmlns:aink="http://schemas.microsoft.com/office/drawing/2016/ink" xmlns:am3d="http://schemas.microsoft.com/office/drawing/2017/model3d" xmlns:o="urn:schemas-microsoft-com:office:office" xmlns:oel="http://schemas.microsoft.com/office/2019/extlst" xmlns:r="http://schemas.openxmlformats.org/officeDocument/2006/relationships" xmlns:m="http://schemas.openxmlformats.org/officeDocument/2006/math" xmlns:v="urn:schemas-microsoft-com:vml" xmlns:wp14="http://schemas.microsoft.com/office/word/2010/wordprocessingDrawing" xmlns:wp="http://schemas.openxmlformats.org/drawingml/2006/wordprocessingDrawing" xmlns:w10="urn:schemas-microsoft-com:office:word" xmlns:w="http://schemas.openxmlformats.org/wordprocessingml/2006/main" xmlns:w14="http://schemas.microsoft.com/office/word/2010/wordml" xmlns:w15="http://schemas.microsoft.com/office/word/2012/wordml" xmlns:w16cex="http://schemas.microsoft.com/office/word/2018/wordml/cex" xmlns:w16cid="http://schemas.microsoft.com/office/word/2016/wordml/cid" xmlns:w16="http://schemas.microsoft.com/office/word/2018/wordml" xmlns:w16sdtdh="http://schemas.microsoft.com/office/word/2020/wordml/sdtdatahash" xmlns:w16se="http://schemas.microsoft.com/office/word/2015/wordml/symex" xmlns:wpg="http://schemas.microsoft.com/office/word/2010/wordprocessingGroup" xmlns:wpi="http://schemas.microsoft.com/office/word/2010/wordprocessingInk" xmlns:wne="http://schemas.microsoft.com/office/word/2006/wordml" xmlns:wps="http://schemas.microsoft.com/office/word/2010/wordprocessingShape" mc:Ignorable="w14 w15 w16se w16cid w16 w16cex w16sdtdh wp14">
+  <w15:person w15:author="Fabian Przybylak">
+    <w15:presenceInfo w15:providerId="AD" w15:userId="S::fabian.przybylak@hs-bochum.de::412dd8c7-42ac-4c84-86ef-4d5cbe512caa"/>
+  </w15:person>
+</w15:people>
+</file>
+
 <file path=word/styles.xml><?xml version="1.0" encoding="utf-8"?>
 <w:styles xmlns:mc="http://schemas.openxmlformats.org/markup-compatibility/2006" xmlns:r="http://schemas.openxmlformats.org/officeDocument/2006/relationships" xmlns:w="http://schemas.openxmlformats.org/wordprocessingml/2006/main" xmlns:w14="http://schemas.microsoft.com/office/word/2010/wordml" xmlns:w15="http://schemas.microsoft.com/office/word/2012/wordml" xmlns:w16cex="http://schemas.microsoft.com/office/word/2018/wordml/cex" xmlns:w16cid="http://schemas.microsoft.com/office/word/2016/wordml/cid" xmlns:w16="http://schemas.microsoft.com/office/word/2018/wordml" xmlns:w16sdtdh="http://schemas.microsoft.com/office/word/2020/wordml/sdtdatahash" xmlns:w16se="http://schemas.microsoft.com/office/word/2015/wordml/symex" mc:Ignorable="w14 w15 w16se w16cid w16 w16cex w16sdtdh">
   <w:docDefaults>
@@ -2393,7 +2614,7 @@
         <w:kern w:val="2"/>
         <w:sz w:val="22"/>
         <w:szCs w:val="22"/>
-        <w:lang w:eastAsia="en-US" w:bidi="ar-SA"/>
+        <w:lang w:val="en-DE" w:eastAsia="en-US" w:bidi="ar-SA"/>
         <w14:ligatures w14:val="standardContextual"/>
       </w:rPr>
     </w:rPrDefault>
@@ -2781,17 +3002,17 @@
     <w:lsdException w:name="Unresolved Mention" w:semiHidden="1" w:unhideWhenUsed="1"/>
     <w:lsdException w:name="Smart Link" w:semiHidden="1" w:unhideWhenUsed="1"/>
   </w:latentStyles>
-  <w:style w:type="paragraph" w:default="1" w:styleId="Standard">
+  <w:style w:type="paragraph" w:default="1" w:styleId="Normal">
     <w:name w:val="Normal"/>
     <w:qFormat/>
   </w:style>
-  <w:style w:type="character" w:default="1" w:styleId="Absatz-Standardschriftart">
+  <w:style w:type="character" w:default="1" w:styleId="DefaultParagraphFont">
     <w:name w:val="Default Paragraph Font"/>
     <w:uiPriority w:val="1"/>
     <w:semiHidden/>
     <w:unhideWhenUsed/>
   </w:style>
-  <w:style w:type="table" w:default="1" w:styleId="NormaleTabelle">
+  <w:style w:type="table" w:default="1" w:styleId="TableNormal">
     <w:name w:val="Normal Table"/>
     <w:uiPriority w:val="99"/>
     <w:semiHidden/>
@@ -2806,15 +3027,15 @@
       </w:tblCellMar>
     </w:tblPr>
   </w:style>
-  <w:style w:type="numbering" w:default="1" w:styleId="KeineListe">
+  <w:style w:type="numbering" w:default="1" w:styleId="NoList">
     <w:name w:val="No List"/>
     <w:uiPriority w:val="99"/>
     <w:semiHidden/>
     <w:unhideWhenUsed/>
   </w:style>
-  <w:style w:type="paragraph" w:styleId="Listenabsatz">
+  <w:style w:type="paragraph" w:styleId="ListParagraph">
     <w:name w:val="List Paragraph"/>
-    <w:basedOn w:val="Standard"/>
+    <w:basedOn w:val="Normal"/>
     <w:uiPriority w:val="34"/>
     <w:qFormat/>
     <w:rsid w:val="00CE61CD"/>
@@ -2825,7 +3046,7 @@
   </w:style>
   <w:style w:type="character" w:styleId="Hyperlink">
     <w:name w:val="Hyperlink"/>
-    <w:basedOn w:val="Absatz-Standardschriftart"/>
+    <w:basedOn w:val="DefaultParagraphFont"/>
     <w:uiPriority w:val="99"/>
     <w:unhideWhenUsed/>
     <w:rsid w:val="00CE61CD"/>
@@ -2834,9 +3055,9 @@
       <w:u w:val="single"/>
     </w:rPr>
   </w:style>
-  <w:style w:type="character" w:styleId="NichtaufgelsteErwhnung">
+  <w:style w:type="character" w:styleId="UnresolvedMention">
     <w:name w:val="Unresolved Mention"/>
-    <w:basedOn w:val="Absatz-Standardschriftart"/>
+    <w:basedOn w:val="DefaultParagraphFont"/>
     <w:uiPriority w:val="99"/>
     <w:semiHidden/>
     <w:unhideWhenUsed/>
@@ -2846,11 +3067,11 @@
       <w:shd w:val="clear" w:color="auto" w:fill="E1DFDD"/>
     </w:rPr>
   </w:style>
-  <w:style w:type="paragraph" w:styleId="Titel">
+  <w:style w:type="paragraph" w:styleId="Title">
     <w:name w:val="Title"/>
-    <w:basedOn w:val="Standard"/>
-    <w:next w:val="Standard"/>
-    <w:link w:val="TitelZchn"/>
+    <w:basedOn w:val="Normal"/>
+    <w:next w:val="Normal"/>
+    <w:link w:val="TitleChar"/>
     <w:uiPriority w:val="10"/>
     <w:qFormat/>
     <w:rsid w:val="00CE61CD"/>
@@ -2866,10 +3087,10 @@
       <w:szCs w:val="56"/>
     </w:rPr>
   </w:style>
-  <w:style w:type="character" w:customStyle="1" w:styleId="TitelZchn">
-    <w:name w:val="Titel Zchn"/>
-    <w:basedOn w:val="Absatz-Standardschriftart"/>
-    <w:link w:val="Titel"/>
+  <w:style w:type="character" w:customStyle="1" w:styleId="TitleChar">
+    <w:name w:val="Title Char"/>
+    <w:basedOn w:val="DefaultParagraphFont"/>
+    <w:link w:val="Title"/>
     <w:uiPriority w:val="10"/>
     <w:rsid w:val="00CE61CD"/>
     <w:rPr>
@@ -2880,9 +3101,9 @@
       <w:szCs w:val="56"/>
     </w:rPr>
   </w:style>
-  <w:style w:type="character" w:styleId="BesuchterLink">
+  <w:style w:type="character" w:styleId="FollowedHyperlink">
     <w:name w:val="FollowedHyperlink"/>
-    <w:basedOn w:val="Absatz-Standardschriftart"/>
+    <w:basedOn w:val="DefaultParagraphFont"/>
     <w:uiPriority w:val="99"/>
     <w:semiHidden/>
     <w:unhideWhenUsed/>
@@ -2890,6 +3111,74 @@
     <w:rPr>
       <w:color w:val="954F72" w:themeColor="followedHyperlink"/>
       <w:u w:val="single"/>
+    </w:rPr>
+  </w:style>
+  <w:style w:type="character" w:styleId="CommentReference">
+    <w:name w:val="annotation reference"/>
+    <w:basedOn w:val="DefaultParagraphFont"/>
+    <w:uiPriority w:val="99"/>
+    <w:semiHidden/>
+    <w:unhideWhenUsed/>
+    <w:rsid w:val="00BC3D8B"/>
+    <w:rPr>
+      <w:sz w:val="16"/>
+      <w:szCs w:val="16"/>
+    </w:rPr>
+  </w:style>
+  <w:style w:type="paragraph" w:styleId="CommentText">
+    <w:name w:val="annotation text"/>
+    <w:basedOn w:val="Normal"/>
+    <w:link w:val="CommentTextChar"/>
+    <w:uiPriority w:val="99"/>
+    <w:semiHidden/>
+    <w:unhideWhenUsed/>
+    <w:rsid w:val="00BC3D8B"/>
+    <w:pPr>
+      <w:spacing w:line="240" w:lineRule="auto"/>
+    </w:pPr>
+    <w:rPr>
+      <w:sz w:val="20"/>
+      <w:szCs w:val="20"/>
+    </w:rPr>
+  </w:style>
+  <w:style w:type="character" w:customStyle="1" w:styleId="CommentTextChar">
+    <w:name w:val="Comment Text Char"/>
+    <w:basedOn w:val="DefaultParagraphFont"/>
+    <w:link w:val="CommentText"/>
+    <w:uiPriority w:val="99"/>
+    <w:semiHidden/>
+    <w:rsid w:val="00BC3D8B"/>
+    <w:rPr>
+      <w:sz w:val="20"/>
+      <w:szCs w:val="20"/>
+    </w:rPr>
+  </w:style>
+  <w:style w:type="paragraph" w:styleId="CommentSubject">
+    <w:name w:val="annotation subject"/>
+    <w:basedOn w:val="CommentText"/>
+    <w:next w:val="CommentText"/>
+    <w:link w:val="CommentSubjectChar"/>
+    <w:uiPriority w:val="99"/>
+    <w:semiHidden/>
+    <w:unhideWhenUsed/>
+    <w:rsid w:val="00BC3D8B"/>
+    <w:rPr>
+      <w:b/>
+      <w:bCs/>
+    </w:rPr>
+  </w:style>
+  <w:style w:type="character" w:customStyle="1" w:styleId="CommentSubjectChar">
+    <w:name w:val="Comment Subject Char"/>
+    <w:basedOn w:val="CommentTextChar"/>
+    <w:link w:val="CommentSubject"/>
+    <w:uiPriority w:val="99"/>
+    <w:semiHidden/>
+    <w:rsid w:val="00BC3D8B"/>
+    <w:rPr>
+      <w:b/>
+      <w:bCs/>
+      <w:sz w:val="20"/>
+      <w:szCs w:val="20"/>
     </w:rPr>
   </w:style>
 </w:styles>
